--- a/projects/Project 1.docx
+++ b/projects/Project 1.docx
@@ -16,19 +16,11 @@
         </w:rPr>
         <w:t xml:space="preserve">Dokumentacja techniczna projektu </w:t>
       </w:r>
-      <w:proofErr w:type="spellStart"/>
-      <w:r>
-        <w:rPr>
-          <w:lang w:val="pl-PL"/>
-        </w:rPr>
-        <w:t>Tetris</w:t>
-      </w:r>
-      <w:proofErr w:type="spellEnd"/>
-      <w:r>
-        <w:rPr>
-          <w:lang w:val="pl-PL"/>
-        </w:rPr>
-        <w:t xml:space="preserve"> w C++</w:t>
+      <w:r>
+        <w:rPr>
+          <w:lang w:val="pl-PL"/>
+        </w:rPr>
+        <w:t>Tetris w C++</w:t>
       </w:r>
     </w:p>
     <w:p>
@@ -100,12 +92,11 @@
       </w:pPr>
       <w:r>
         <w:rPr>
-          <w:noProof/>
           <w:lang w:val="pl-PL"/>
         </w:rPr>
         <w:drawing>
-          <wp:inline distT="0" distB="0" distL="0" distR="0" wp14:anchorId="37B1BAD0" wp14:editId="4EC1E035">
-            <wp:extent cx="5925185" cy="3773805"/>
+          <wp:inline distT="0" distB="0" distL="0" distR="0" wp14:anchorId="2E3717C5" wp14:editId="3442880E">
+            <wp:extent cx="5943600" cy="4230370"/>
             <wp:effectExtent l="0" t="0" r="0" b="0"/>
             <wp:docPr id="1" name="Picture 1"/>
             <wp:cNvGraphicFramePr>
@@ -115,36 +106,23 @@
               <a:graphicData uri="http://schemas.openxmlformats.org/drawingml/2006/picture">
                 <pic:pic xmlns:pic="http://schemas.openxmlformats.org/drawingml/2006/picture">
                   <pic:nvPicPr>
-                    <pic:cNvPr id="0" name="Picture 1"/>
-                    <pic:cNvPicPr>
-                      <a:picLocks noChangeAspect="1" noChangeArrowheads="1"/>
-                    </pic:cNvPicPr>
+                    <pic:cNvPr id="1" name=""/>
+                    <pic:cNvPicPr/>
                   </pic:nvPicPr>
                   <pic:blipFill>
-                    <a:blip r:embed="rId7" cstate="print">
-                      <a:extLst>
-                        <a:ext uri="{28A0092B-C50C-407E-A947-70E740481C1C}">
-                          <a14:useLocalDpi xmlns:a14="http://schemas.microsoft.com/office/drawing/2010/main" val="0"/>
-                        </a:ext>
-                      </a:extLst>
-                    </a:blip>
-                    <a:srcRect/>
+                    <a:blip r:embed="rId7"/>
                     <a:stretch>
                       <a:fillRect/>
                     </a:stretch>
                   </pic:blipFill>
-                  <pic:spPr bwMode="auto">
+                  <pic:spPr>
                     <a:xfrm>
                       <a:off x="0" y="0"/>
-                      <a:ext cx="5925185" cy="3773805"/>
+                      <a:ext cx="5943600" cy="4230370"/>
                     </a:xfrm>
                     <a:prstGeom prst="rect">
                       <a:avLst/>
                     </a:prstGeom>
-                    <a:noFill/>
-                    <a:ln>
-                      <a:noFill/>
-                    </a:ln>
                   </pic:spPr>
                 </pic:pic>
               </a:graphicData>
@@ -240,21 +218,7 @@
         <w:rPr>
           <w:lang w:val="pl-PL"/>
         </w:rPr>
-        <w:t xml:space="preserve">Dodatkowe opcje np. zmiana zestawu </w:t>
-      </w:r>
-      <w:proofErr w:type="gramStart"/>
-      <w:r>
-        <w:rPr>
-          <w:lang w:val="pl-PL"/>
-        </w:rPr>
-        <w:t>kolorów,</w:t>
-      </w:r>
-      <w:proofErr w:type="gramEnd"/>
-      <w:r>
-        <w:rPr>
-          <w:lang w:val="pl-PL"/>
-        </w:rPr>
-        <w:t xml:space="preserve"> czy stylu gry</w:t>
+        <w:t>Dodatkowe opcje np. zmiana zestawu kolorów, czy stylu gry</w:t>
       </w:r>
     </w:p>
     <w:p>
@@ -368,6 +332,7 @@
         <w:rPr>
           <w:lang w:val="pl-PL"/>
         </w:rPr>
+        <w:lastRenderedPageBreak/>
         <w:t>Usuwanie rzędu powinno posiadać animację</w:t>
       </w:r>
     </w:p>
@@ -404,7 +369,6 @@
         <w:rPr>
           <w:lang w:val="pl-PL"/>
         </w:rPr>
-        <w:lastRenderedPageBreak/>
         <w:t>Zdobywanie punktów za poprawne ułożenie klocków na planszy</w:t>
       </w:r>
     </w:p>
@@ -1042,21 +1006,7 @@
         <w:rPr>
           <w:lang w:val="pl-PL"/>
         </w:rPr>
-        <w:t xml:space="preserve">Dodatkowe </w:t>
-      </w:r>
-      <w:proofErr w:type="gramStart"/>
-      <w:r>
-        <w:rPr>
-          <w:lang w:val="pl-PL"/>
-        </w:rPr>
-        <w:t>opcje</w:t>
-      </w:r>
-      <w:proofErr w:type="gramEnd"/>
-      <w:r>
-        <w:rPr>
-          <w:lang w:val="pl-PL"/>
-        </w:rPr>
-        <w:t xml:space="preserve"> które usprawnią grę, poprawią jej płynność, przyjemność użytkowania </w:t>
+        <w:t xml:space="preserve">Dodatkowe opcje które usprawnią grę, poprawią jej płynność, przyjemność użytkowania </w:t>
       </w:r>
     </w:p>
     <w:p>
@@ -1113,21 +1063,7 @@
         <w:rPr>
           <w:lang w:val="pl-PL"/>
         </w:rPr>
-        <w:t xml:space="preserve">Każda komponent w postaci np. </w:t>
-      </w:r>
-      <w:proofErr w:type="gramStart"/>
-      <w:r>
-        <w:rPr>
-          <w:lang w:val="pl-PL"/>
-        </w:rPr>
-        <w:t>klasy,</w:t>
-      </w:r>
-      <w:proofErr w:type="gramEnd"/>
-      <w:r>
-        <w:rPr>
-          <w:lang w:val="pl-PL"/>
-        </w:rPr>
-        <w:t xml:space="preserve"> czy metody powinien działać bez zakłóceń i </w:t>
+        <w:t xml:space="preserve">Każda komponent w postaci np. klasy, czy metody powinien działać bez zakłóceń i </w:t>
       </w:r>
       <w:r>
         <w:rPr>
